--- a/document/Books Shared Application - Design and Architecture Document.docx
+++ b/document/Books Shared Application - Design and Architecture Document.docx
@@ -1727,7 +1727,7 @@
               <w:sz w:val="24"/>
             </w:rPr>
           </w:pPr>
-          <w:hyperlink w:anchor="_Toc45989201" w:history="1">
+          <w:hyperlink w:anchor="_Toc45989199" w:history="1">
             <w:r>
               <w:rPr>
                 <w:rStyle w:val="Hyperlink"/>
@@ -1774,7 +1774,7 @@
                 <w:noProof/>
                 <w:sz w:val="24"/>
               </w:rPr>
-              <w:t>Setup</w:t>
+              <w:t>LightHouse</w:t>
             </w:r>
             <w:r>
               <w:rPr>
@@ -1784,6 +1784,72 @@
                 <w:sz w:val="24"/>
               </w:rPr>
               <w:tab/>
+              <w:t>7</w:t>
+            </w:r>
+          </w:hyperlink>
+        </w:p>
+        <w:p>
+          <w:pPr>
+            <w:pStyle w:val="TOC1"/>
+            <w:tabs>
+              <w:tab w:val="left" w:pos="660"/>
+              <w:tab w:val="right" w:leader="dot" w:pos="9260"/>
+            </w:tabs>
+            <w:jc w:val="both"/>
+            <w:rPr>
+              <w:rFonts w:ascii="Times New Roman" w:hAnsi="Times New Roman"/>
+              <w:noProof/>
+              <w:sz w:val="24"/>
+            </w:rPr>
+          </w:pPr>
+          <w:hyperlink w:anchor="_Toc45989199" w:history="1">
+            <w:r>
+              <w:rPr>
+                <w:rStyle w:val="Hyperlink"/>
+                <w:rFonts w:ascii="Times New Roman" w:hAnsi="Times New Roman"/>
+                <w:b/>
+                <w:noProof/>
+                <w:sz w:val="24"/>
+              </w:rPr>
+              <w:t>1</w:t>
+            </w:r>
+            <w:r>
+              <w:rPr>
+                <w:rStyle w:val="Hyperlink"/>
+                <w:rFonts w:ascii="Times New Roman" w:hAnsi="Times New Roman"/>
+                <w:b/>
+                <w:noProof/>
+                <w:sz w:val="24"/>
+              </w:rPr>
+              <w:t>2</w:t>
+            </w:r>
+            <w:r>
+              <w:rPr>
+                <w:rStyle w:val="Hyperlink"/>
+                <w:rFonts w:ascii="Times New Roman" w:hAnsi="Times New Roman"/>
+                <w:b/>
+                <w:noProof/>
+                <w:sz w:val="24"/>
+              </w:rPr>
+              <w:t>.</w:t>
+            </w:r>
+            <w:r>
+              <w:rPr>
+                <w:rFonts w:ascii="Times New Roman" w:hAnsi="Times New Roman"/>
+                <w:noProof/>
+                <w:sz w:val="24"/>
+              </w:rPr>
+              <w:t xml:space="preserve">  </w:t>
+            </w:r>
+            <w:r>
+              <w:rPr>
+                <w:rStyle w:val="Hyperlink"/>
+                <w:rFonts w:ascii="Times New Roman" w:hAnsi="Times New Roman"/>
+                <w:b/>
+                <w:noProof/>
+                <w:sz w:val="24"/>
+              </w:rPr>
+              <w:t>Open Items</w:t>
             </w:r>
             <w:r>
               <w:rPr>
@@ -1792,7 +1858,99 @@
                 <w:webHidden/>
                 <w:sz w:val="24"/>
               </w:rPr>
-              <w:t>7</w:t>
+              <w:tab/>
+            </w:r>
+            <w:r>
+              <w:rPr>
+                <w:rFonts w:ascii="Times New Roman" w:hAnsi="Times New Roman"/>
+                <w:noProof/>
+                <w:webHidden/>
+                <w:sz w:val="24"/>
+              </w:rPr>
+              <w:t>8</w:t>
+            </w:r>
+          </w:hyperlink>
+        </w:p>
+        <w:p>
+          <w:pPr>
+            <w:pStyle w:val="TOC1"/>
+            <w:tabs>
+              <w:tab w:val="left" w:pos="660"/>
+              <w:tab w:val="right" w:leader="dot" w:pos="9260"/>
+            </w:tabs>
+            <w:jc w:val="both"/>
+            <w:rPr>
+              <w:rFonts w:ascii="Times New Roman" w:hAnsi="Times New Roman"/>
+              <w:noProof/>
+              <w:sz w:val="24"/>
+            </w:rPr>
+          </w:pPr>
+          <w:hyperlink w:anchor="_Toc45989201" w:history="1">
+            <w:r>
+              <w:rPr>
+                <w:rStyle w:val="Hyperlink"/>
+                <w:rFonts w:ascii="Times New Roman" w:hAnsi="Times New Roman"/>
+                <w:b/>
+                <w:noProof/>
+                <w:sz w:val="24"/>
+              </w:rPr>
+              <w:t>1</w:t>
+            </w:r>
+            <w:r>
+              <w:rPr>
+                <w:rStyle w:val="Hyperlink"/>
+                <w:rFonts w:ascii="Times New Roman" w:hAnsi="Times New Roman"/>
+                <w:b/>
+                <w:noProof/>
+                <w:sz w:val="24"/>
+              </w:rPr>
+              <w:t>3</w:t>
+            </w:r>
+            <w:r>
+              <w:rPr>
+                <w:rStyle w:val="Hyperlink"/>
+                <w:rFonts w:ascii="Times New Roman" w:hAnsi="Times New Roman"/>
+                <w:b/>
+                <w:noProof/>
+                <w:sz w:val="24"/>
+              </w:rPr>
+              <w:t>.</w:t>
+            </w:r>
+            <w:r>
+              <w:rPr>
+                <w:rFonts w:ascii="Times New Roman" w:hAnsi="Times New Roman"/>
+                <w:noProof/>
+                <w:sz w:val="24"/>
+              </w:rPr>
+              <w:t xml:space="preserve">  </w:t>
+            </w:r>
+            <w:r>
+              <w:rPr>
+                <w:rStyle w:val="Hyperlink"/>
+                <w:rFonts w:ascii="Times New Roman" w:hAnsi="Times New Roman"/>
+                <w:b/>
+                <w:noProof/>
+                <w:sz w:val="24"/>
+              </w:rPr>
+              <w:t>Setup</w:t>
+            </w:r>
+            <w:r>
+              <w:rPr>
+                <w:rFonts w:ascii="Times New Roman" w:hAnsi="Times New Roman"/>
+                <w:noProof/>
+                <w:webHidden/>
+                <w:sz w:val="24"/>
+              </w:rPr>
+              <w:tab/>
+            </w:r>
+            <w:r>
+              <w:rPr>
+                <w:rFonts w:ascii="Times New Roman" w:hAnsi="Times New Roman"/>
+                <w:noProof/>
+                <w:webHidden/>
+                <w:sz w:val="24"/>
+              </w:rPr>
+              <w:t>8</w:t>
             </w:r>
           </w:hyperlink>
         </w:p>
@@ -2318,41 +2476,15 @@
           <w:sz w:val="24"/>
           <w:szCs w:val="24"/>
         </w:rPr>
-        <w:t xml:space="preserve">Register </w:t>
-      </w:r>
-      <w:r>
-        <w:rPr>
-          <w:rFonts w:ascii="Times New Roman" w:hAnsi="Times New Roman" w:cs="Times New Roman"/>
-          <w:b/>
-          <w:bCs/>
-          <w:sz w:val="24"/>
-          <w:szCs w:val="24"/>
-        </w:rPr>
-        <w:t>–</w:t>
-      </w:r>
-      <w:r>
-        <w:rPr>
-          <w:rFonts w:ascii="Times New Roman" w:hAnsi="Times New Roman" w:cs="Times New Roman"/>
-          <w:sz w:val="24"/>
-          <w:szCs w:val="24"/>
-        </w:rPr>
-        <w:t xml:space="preserve"> It provides functionality to </w:t>
-      </w:r>
-      <w:r>
-        <w:rPr>
-          <w:rFonts w:ascii="Times New Roman" w:hAnsi="Times New Roman" w:cs="Times New Roman"/>
-          <w:sz w:val="24"/>
-          <w:szCs w:val="24"/>
-        </w:rPr>
-        <w:t>Register</w:t>
-      </w:r>
-      <w:r>
-        <w:rPr>
-          <w:rFonts w:ascii="Times New Roman" w:hAnsi="Times New Roman" w:cs="Times New Roman"/>
-          <w:sz w:val="24"/>
-          <w:szCs w:val="24"/>
-        </w:rPr>
-        <w:t xml:space="preserve"> to Books Shared Application.</w:t>
+        <w:t>Register –</w:t>
+      </w:r>
+      <w:r>
+        <w:rPr>
+          <w:rFonts w:ascii="Times New Roman" w:hAnsi="Times New Roman" w:cs="Times New Roman"/>
+          <w:sz w:val="24"/>
+          <w:szCs w:val="24"/>
+        </w:rPr>
+        <w:t xml:space="preserve"> It provides functionality to Register to Books Shared Application.</w:t>
       </w:r>
     </w:p>
     <w:p>
@@ -2407,17 +2539,7 @@
           <w:sz w:val="24"/>
           <w:szCs w:val="24"/>
         </w:rPr>
-        <w:t>–</w:t>
-      </w:r>
-      <w:r>
-        <w:rPr>
-          <w:rFonts w:ascii="Times New Roman" w:hAnsi="Times New Roman" w:cs="Times New Roman"/>
-          <w:b/>
-          <w:bCs/>
-          <w:sz w:val="24"/>
-          <w:szCs w:val="24"/>
-        </w:rPr>
-        <w:t xml:space="preserve"> </w:t>
+        <w:t xml:space="preserve">– </w:t>
       </w:r>
       <w:r>
         <w:rPr>
@@ -2570,15 +2692,7 @@
           <w:sz w:val="24"/>
           <w:szCs w:val="24"/>
         </w:rPr>
-        <w:t xml:space="preserve"> </w:t>
-      </w:r>
-      <w:r>
-        <w:rPr>
-          <w:rFonts w:ascii="Times New Roman" w:hAnsi="Times New Roman" w:cs="Times New Roman"/>
-          <w:sz w:val="24"/>
-          <w:szCs w:val="24"/>
-        </w:rPr>
-        <w:t>It provides functionality to edit/update the existing book details.</w:t>
+        <w:t xml:space="preserve"> It provides functionality to edit/update the existing book details.</w:t>
       </w:r>
     </w:p>
     <w:p>
@@ -3150,23 +3264,7 @@
           <w:sz w:val="24"/>
           <w:szCs w:val="24"/>
         </w:rPr>
-        <w:t xml:space="preserve">and logic for </w:t>
-      </w:r>
-      <w:r>
-        <w:rPr>
-          <w:rFonts w:ascii="Times New Roman" w:hAnsi="Times New Roman" w:cs="Times New Roman"/>
-          <w:sz w:val="24"/>
-          <w:szCs w:val="24"/>
-        </w:rPr>
-        <w:t>Register</w:t>
-      </w:r>
-      <w:r>
-        <w:rPr>
-          <w:rFonts w:ascii="Times New Roman" w:hAnsi="Times New Roman" w:cs="Times New Roman"/>
-          <w:sz w:val="24"/>
-          <w:szCs w:val="24"/>
-        </w:rPr>
-        <w:t xml:space="preserve"> functionality.</w:t>
+        <w:t>and logic for Register functionality.</w:t>
       </w:r>
     </w:p>
     <w:p>
@@ -3691,8 +3789,6 @@
         </w:rPr>
         <w:t xml:space="preserve"> This service has logic to toggle between Light/Dark theme.</w:t>
       </w:r>
-      <w:bookmarkStart w:id="13" w:name="_GoBack"/>
-      <w:bookmarkEnd w:id="13"/>
     </w:p>
     <w:p>
       <w:pPr>
@@ -3707,7 +3803,7 @@
           <w:b/>
         </w:rPr>
       </w:pPr>
-      <w:bookmarkStart w:id="14" w:name="_Toc45989195"/>
+      <w:bookmarkStart w:id="13" w:name="_Toc45989195"/>
       <w:r>
         <w:rPr>
           <w:rFonts w:ascii="Times New Roman" w:hAnsi="Times New Roman" w:cs="Times New Roman"/>
@@ -3715,7 +3811,7 @@
         </w:rPr>
         <w:t>Validations</w:t>
       </w:r>
-      <w:bookmarkEnd w:id="14"/>
+      <w:bookmarkEnd w:id="13"/>
     </w:p>
     <w:p>
       <w:pPr>
@@ -3978,7 +4074,7 @@
           <w:b/>
         </w:rPr>
       </w:pPr>
-      <w:bookmarkStart w:id="15" w:name="_Toc45989196"/>
+      <w:bookmarkStart w:id="14" w:name="_Toc45989196"/>
       <w:r>
         <w:rPr>
           <w:rFonts w:ascii="Times New Roman" w:hAnsi="Times New Roman" w:cs="Times New Roman"/>
@@ -3986,7 +4082,7 @@
         </w:rPr>
         <w:t>Tools and Libraries</w:t>
       </w:r>
-      <w:bookmarkEnd w:id="15"/>
+      <w:bookmarkEnd w:id="14"/>
     </w:p>
     <w:p>
       <w:pPr>
@@ -4284,7 +4380,7 @@
         </w:rPr>
         <w:t xml:space="preserve"> </w:t>
       </w:r>
-      <w:bookmarkStart w:id="16" w:name="_Toc45989197"/>
+      <w:bookmarkStart w:id="15" w:name="_Toc45989197"/>
     </w:p>
     <w:p>
       <w:pPr>
@@ -4309,7 +4405,7 @@
         <w:lastRenderedPageBreak/>
         <w:t>Unit Testing</w:t>
       </w:r>
-      <w:bookmarkEnd w:id="16"/>
+      <w:bookmarkEnd w:id="15"/>
     </w:p>
     <w:p>
       <w:pPr>
@@ -4397,7 +4493,15 @@
           <w:sz w:val="24"/>
           <w:szCs w:val="24"/>
         </w:rPr>
-        <w:t>11</w:t>
+        <w:t>1</w:t>
+      </w:r>
+      <w:r>
+        <w:rPr>
+          <w:rFonts w:ascii="Times New Roman" w:hAnsi="Times New Roman" w:cs="Times New Roman"/>
+          <w:sz w:val="24"/>
+          <w:szCs w:val="24"/>
+        </w:rPr>
+        <w:t>1</w:t>
       </w:r>
     </w:p>
     <w:p>
@@ -4461,23 +4565,7 @@
           <w:sz w:val="24"/>
           <w:szCs w:val="24"/>
         </w:rPr>
-        <w:t xml:space="preserve">Class related test cases </w:t>
-      </w:r>
-      <w:r>
-        <w:rPr>
-          <w:rFonts w:ascii="Times New Roman" w:hAnsi="Times New Roman" w:cs="Times New Roman"/>
-          <w:sz w:val="24"/>
-          <w:szCs w:val="24"/>
-        </w:rPr>
-        <w:t>–</w:t>
-      </w:r>
-      <w:r>
-        <w:rPr>
-          <w:rFonts w:ascii="Times New Roman" w:hAnsi="Times New Roman" w:cs="Times New Roman"/>
-          <w:sz w:val="24"/>
-          <w:szCs w:val="24"/>
-        </w:rPr>
-        <w:t xml:space="preserve"> 3</w:t>
+        <w:t>Class related test cases – 3</w:t>
       </w:r>
     </w:p>
     <w:p>
@@ -4595,10 +4683,10 @@
           <w:szCs w:val="24"/>
         </w:rPr>
         <w:drawing>
-          <wp:inline distT="0" distB="0" distL="0" distR="0" wp14:anchorId="7866D343" wp14:editId="3157FB57">
-            <wp:extent cx="4324350" cy="2712356"/>
-            <wp:effectExtent l="0" t="0" r="0" b="0"/>
-            <wp:docPr id="58" name="Picture 58"/>
+          <wp:inline distT="0" distB="0" distL="0" distR="0" wp14:anchorId="5BC29362" wp14:editId="7EB32246">
+            <wp:extent cx="4791075" cy="2899410"/>
+            <wp:effectExtent l="0" t="0" r="9525" b="0"/>
+            <wp:docPr id="3" name="Picture 3"/>
             <wp:cNvGraphicFramePr>
               <a:graphicFrameLocks xmlns:a="http://schemas.openxmlformats.org/drawingml/2006/main" noChangeAspect="1"/>
             </wp:cNvGraphicFramePr>
@@ -4606,7 +4694,7 @@
               <a:graphicData uri="http://schemas.openxmlformats.org/drawingml/2006/picture">
                 <pic:pic xmlns:pic="http://schemas.openxmlformats.org/drawingml/2006/picture">
                   <pic:nvPicPr>
-                    <pic:cNvPr id="0" name="Picture 5"/>
+                    <pic:cNvPr id="0" name="Picture 3"/>
                     <pic:cNvPicPr>
                       <a:picLocks noChangeAspect="1" noChangeArrowheads="1"/>
                     </pic:cNvPicPr>
@@ -4627,7 +4715,7 @@
                   <pic:spPr bwMode="auto">
                     <a:xfrm>
                       <a:off x="0" y="0"/>
-                      <a:ext cx="4348761" cy="2727668"/>
+                      <a:ext cx="4857693" cy="2939725"/>
                     </a:xfrm>
                     <a:prstGeom prst="rect">
                       <a:avLst/>
@@ -4665,10 +4753,10 @@
           <w:szCs w:val="24"/>
         </w:rPr>
         <w:drawing>
-          <wp:inline distT="0" distB="0" distL="0" distR="0" wp14:anchorId="6DF5A88D" wp14:editId="66A94B78">
-            <wp:extent cx="4324350" cy="3106815"/>
-            <wp:effectExtent l="0" t="0" r="0" b="0"/>
-            <wp:docPr id="59" name="Picture 59"/>
+          <wp:inline distT="0" distB="0" distL="0" distR="0" wp14:anchorId="7060FB66" wp14:editId="4629F692">
+            <wp:extent cx="4781550" cy="2609615"/>
+            <wp:effectExtent l="0" t="0" r="0" b="635"/>
+            <wp:docPr id="4" name="Picture 4"/>
             <wp:cNvGraphicFramePr>
               <a:graphicFrameLocks xmlns:a="http://schemas.openxmlformats.org/drawingml/2006/main" noChangeAspect="1"/>
             </wp:cNvGraphicFramePr>
@@ -4676,7 +4764,7 @@
               <a:graphicData uri="http://schemas.openxmlformats.org/drawingml/2006/picture">
                 <pic:pic xmlns:pic="http://schemas.openxmlformats.org/drawingml/2006/picture">
                   <pic:nvPicPr>
-                    <pic:cNvPr id="0" name="Picture 6"/>
+                    <pic:cNvPr id="0" name="Picture 4"/>
                     <pic:cNvPicPr>
                       <a:picLocks noChangeAspect="1" noChangeArrowheads="1"/>
                     </pic:cNvPicPr>
@@ -4697,7 +4785,7 @@
                   <pic:spPr bwMode="auto">
                     <a:xfrm>
                       <a:off x="0" y="0"/>
-                      <a:ext cx="4330101" cy="3110947"/>
+                      <a:ext cx="4820551" cy="2630900"/>
                     </a:xfrm>
                     <a:prstGeom prst="rect">
                       <a:avLst/>
@@ -4713,6 +4801,8 @@
           </wp:inline>
         </w:drawing>
       </w:r>
+      <w:bookmarkStart w:id="16" w:name="_GoBack"/>
+      <w:bookmarkEnd w:id="16"/>
     </w:p>
     <w:p>
       <w:pPr>
@@ -4971,8 +5061,8 @@
         <w:jc w:val="both"/>
         <w:rPr>
           <w:rFonts w:ascii="Times New Roman" w:hAnsi="Times New Roman" w:cs="Times New Roman"/>
-          <w:sz w:val="32"/>
-          <w:szCs w:val="32"/>
+          <w:sz w:val="24"/>
+          <w:szCs w:val="24"/>
         </w:rPr>
       </w:pPr>
       <w:r>
@@ -5006,7 +5096,7 @@
         <w:rPr>
           <w:rFonts w:ascii="Times New Roman" w:hAnsi="Times New Roman" w:cs="Times New Roman"/>
           <w:sz w:val="24"/>
-          <w:szCs w:val="32"/>
+          <w:szCs w:val="24"/>
         </w:rPr>
       </w:pPr>
     </w:p>
@@ -5023,7 +5113,216 @@
           <w:b/>
         </w:rPr>
       </w:pPr>
+      <w:r>
+        <w:rPr>
+          <w:rFonts w:ascii="Times New Roman" w:hAnsi="Times New Roman" w:cs="Times New Roman"/>
+          <w:b/>
+        </w:rPr>
+        <w:t>Lighthouse</w:t>
+      </w:r>
+    </w:p>
+    <w:p>
+      <w:pPr>
+        <w:rPr>
+          <w:sz w:val="8"/>
+        </w:rPr>
+      </w:pPr>
+    </w:p>
+    <w:p>
+      <w:pPr>
+        <w:jc w:val="both"/>
+        <w:rPr>
+          <w:rFonts w:ascii="Times New Roman" w:hAnsi="Times New Roman" w:cs="Times New Roman"/>
+          <w:sz w:val="24"/>
+          <w:szCs w:val="32"/>
+        </w:rPr>
+      </w:pPr>
+      <w:r>
+        <w:rPr>
+          <w:rFonts w:ascii="Times New Roman" w:hAnsi="Times New Roman" w:cs="Times New Roman"/>
+          <w:sz w:val="24"/>
+          <w:szCs w:val="32"/>
+        </w:rPr>
+        <w:t>Below is the Lighthouse report screenshot</w:t>
+      </w:r>
+    </w:p>
+    <w:p>
+      <w:pPr>
+        <w:jc w:val="both"/>
+        <w:rPr>
+          <w:rFonts w:ascii="Times New Roman" w:hAnsi="Times New Roman" w:cs="Times New Roman"/>
+          <w:sz w:val="24"/>
+          <w:szCs w:val="32"/>
+        </w:rPr>
+      </w:pPr>
+    </w:p>
+    <w:p>
+      <w:pPr>
+        <w:jc w:val="both"/>
+        <w:rPr>
+          <w:rFonts w:ascii="Times New Roman" w:hAnsi="Times New Roman" w:cs="Times New Roman"/>
+          <w:sz w:val="24"/>
+          <w:szCs w:val="32"/>
+        </w:rPr>
+      </w:pPr>
+      <w:r>
+        <w:rPr>
+          <w:rFonts w:ascii="Times New Roman" w:hAnsi="Times New Roman" w:cs="Times New Roman"/>
+          <w:noProof/>
+          <w:sz w:val="24"/>
+          <w:szCs w:val="32"/>
+        </w:rPr>
+        <w:drawing>
+          <wp:inline distT="0" distB="0" distL="0" distR="0" wp14:anchorId="579128D6" wp14:editId="13813B35">
+            <wp:extent cx="6247391" cy="3657600"/>
+            <wp:effectExtent l="0" t="0" r="1270" b="0"/>
+            <wp:docPr id="1" name="Picture 1"/>
+            <wp:cNvGraphicFramePr>
+              <a:graphicFrameLocks xmlns:a="http://schemas.openxmlformats.org/drawingml/2006/main" noChangeAspect="1"/>
+            </wp:cNvGraphicFramePr>
+            <a:graphic xmlns:a="http://schemas.openxmlformats.org/drawingml/2006/main">
+              <a:graphicData uri="http://schemas.openxmlformats.org/drawingml/2006/picture">
+                <pic:pic xmlns:pic="http://schemas.openxmlformats.org/drawingml/2006/picture">
+                  <pic:nvPicPr>
+                    <pic:cNvPr id="0" name="Picture 1"/>
+                    <pic:cNvPicPr>
+                      <a:picLocks noChangeAspect="1" noChangeArrowheads="1"/>
+                    </pic:cNvPicPr>
+                  </pic:nvPicPr>
+                  <pic:blipFill>
+                    <a:blip r:embed="rId11">
+                      <a:extLst>
+                        <a:ext uri="{28A0092B-C50C-407E-A947-70E740481C1C}">
+                          <a14:useLocalDpi xmlns:a14="http://schemas.microsoft.com/office/drawing/2010/main" val="0"/>
+                        </a:ext>
+                      </a:extLst>
+                    </a:blip>
+                    <a:srcRect/>
+                    <a:stretch>
+                      <a:fillRect/>
+                    </a:stretch>
+                  </pic:blipFill>
+                  <pic:spPr bwMode="auto">
+                    <a:xfrm>
+                      <a:off x="0" y="0"/>
+                      <a:ext cx="6258267" cy="3663968"/>
+                    </a:xfrm>
+                    <a:prstGeom prst="rect">
+                      <a:avLst/>
+                    </a:prstGeom>
+                    <a:noFill/>
+                    <a:ln>
+                      <a:noFill/>
+                    </a:ln>
+                  </pic:spPr>
+                </pic:pic>
+              </a:graphicData>
+            </a:graphic>
+          </wp:inline>
+        </w:drawing>
+      </w:r>
+    </w:p>
+    <w:p>
+      <w:pPr>
+        <w:jc w:val="both"/>
+        <w:rPr>
+          <w:rFonts w:ascii="Times New Roman" w:hAnsi="Times New Roman" w:cs="Times New Roman"/>
+          <w:sz w:val="24"/>
+          <w:szCs w:val="32"/>
+        </w:rPr>
+      </w:pPr>
+    </w:p>
+    <w:p>
+      <w:pPr>
+        <w:jc w:val="both"/>
+        <w:rPr>
+          <w:rFonts w:ascii="Times New Roman" w:hAnsi="Times New Roman" w:cs="Times New Roman"/>
+          <w:sz w:val="24"/>
+          <w:szCs w:val="32"/>
+        </w:rPr>
+      </w:pPr>
+    </w:p>
+    <w:p>
+      <w:pPr>
+        <w:pStyle w:val="Heading1"/>
+        <w:numPr>
+          <w:ilvl w:val="0"/>
+          <w:numId w:val="13"/>
+        </w:numPr>
+        <w:jc w:val="both"/>
+        <w:rPr>
+          <w:rFonts w:ascii="Times New Roman" w:hAnsi="Times New Roman" w:cs="Times New Roman"/>
+          <w:b/>
+        </w:rPr>
+      </w:pPr>
       <w:bookmarkStart w:id="19" w:name="_Toc45989201"/>
+      <w:r>
+        <w:rPr>
+          <w:rFonts w:ascii="Times New Roman" w:hAnsi="Times New Roman" w:cs="Times New Roman"/>
+          <w:b/>
+        </w:rPr>
+        <w:lastRenderedPageBreak/>
+        <w:t>Open Items</w:t>
+      </w:r>
+    </w:p>
+    <w:p/>
+    <w:p>
+      <w:pPr>
+        <w:rPr>
+          <w:rFonts w:ascii="Times New Roman" w:hAnsi="Times New Roman" w:cs="Times New Roman"/>
+          <w:sz w:val="24"/>
+        </w:rPr>
+      </w:pPr>
+      <w:r>
+        <w:rPr>
+          <w:rFonts w:ascii="Times New Roman" w:hAnsi="Times New Roman" w:cs="Times New Roman"/>
+          <w:sz w:val="24"/>
+        </w:rPr>
+        <w:t>Below are the open items to be implemented:</w:t>
+      </w:r>
+    </w:p>
+    <w:p>
+      <w:pPr>
+        <w:pStyle w:val="ListParagraph"/>
+        <w:numPr>
+          <w:ilvl w:val="0"/>
+          <w:numId w:val="32"/>
+        </w:numPr>
+        <w:rPr>
+          <w:rFonts w:ascii="Times New Roman" w:hAnsi="Times New Roman" w:cs="Times New Roman"/>
+          <w:sz w:val="24"/>
+        </w:rPr>
+      </w:pPr>
+      <w:r>
+        <w:rPr>
+          <w:rFonts w:ascii="Times New Roman" w:hAnsi="Times New Roman" w:cs="Times New Roman"/>
+          <w:sz w:val="24"/>
+        </w:rPr>
+        <w:t>Storybook</w:t>
+      </w:r>
+    </w:p>
+    <w:p>
+      <w:pPr>
+        <w:pStyle w:val="ListParagraph"/>
+        <w:rPr>
+          <w:rFonts w:ascii="Times New Roman" w:hAnsi="Times New Roman" w:cs="Times New Roman"/>
+          <w:sz w:val="24"/>
+        </w:rPr>
+      </w:pPr>
+    </w:p>
+    <w:p>
+      <w:pPr>
+        <w:pStyle w:val="Heading1"/>
+        <w:numPr>
+          <w:ilvl w:val="0"/>
+          <w:numId w:val="13"/>
+        </w:numPr>
+        <w:jc w:val="both"/>
+        <w:rPr>
+          <w:rFonts w:ascii="Times New Roman" w:hAnsi="Times New Roman" w:cs="Times New Roman"/>
+          <w:b/>
+        </w:rPr>
+      </w:pPr>
       <w:r>
         <w:rPr>
           <w:rFonts w:ascii="Times New Roman" w:hAnsi="Times New Roman" w:cs="Times New Roman"/>
@@ -5135,7 +5434,7 @@
         </w:rPr>
         <w:t xml:space="preserve">Git clone </w:t>
       </w:r>
-      <w:hyperlink r:id="rId11" w:history="1">
+      <w:hyperlink r:id="rId12" w:history="1">
         <w:r>
           <w:rPr>
             <w:rStyle w:val="Hyperlink"/>
@@ -5274,8 +5573,8 @@
       </w:r>
     </w:p>
     <w:sectPr>
-      <w:headerReference w:type="default" r:id="rId12"/>
-      <w:footerReference w:type="default" r:id="rId13"/>
+      <w:headerReference w:type="default" r:id="rId13"/>
+      <w:footerReference w:type="default" r:id="rId14"/>
       <w:pgSz w:w="12240" w:h="15840"/>
       <w:pgMar w:top="1440" w:right="1440" w:bottom="1440" w:left="1530" w:header="720" w:footer="720" w:gutter="0"/>
       <w:cols w:space="720"/>
@@ -6348,6 +6647,95 @@
     </w:lvl>
   </w:abstractNum>
   <w:abstractNum w:abstractNumId="9" w15:restartNumberingAfterBreak="0">
+    <w:nsid w:val="30E27E69"/>
+    <w:multiLevelType w:val="hybridMultilevel"/>
+    <w:tmpl w:val="7EDACED8"/>
+    <w:lvl w:ilvl="0" w:tplc="0409000F">
+      <w:start w:val="1"/>
+      <w:numFmt w:val="decimal"/>
+      <w:lvlText w:val="%1."/>
+      <w:lvlJc w:val="left"/>
+      <w:pPr>
+        <w:ind w:left="720" w:hanging="360"/>
+      </w:pPr>
+      <w:rPr>
+        <w:rFonts w:hint="default"/>
+      </w:rPr>
+    </w:lvl>
+    <w:lvl w:ilvl="1" w:tplc="04090019" w:tentative="1">
+      <w:start w:val="1"/>
+      <w:numFmt w:val="lowerLetter"/>
+      <w:lvlText w:val="%2."/>
+      <w:lvlJc w:val="left"/>
+      <w:pPr>
+        <w:ind w:left="1440" w:hanging="360"/>
+      </w:pPr>
+    </w:lvl>
+    <w:lvl w:ilvl="2" w:tplc="0409001B" w:tentative="1">
+      <w:start w:val="1"/>
+      <w:numFmt w:val="lowerRoman"/>
+      <w:lvlText w:val="%3."/>
+      <w:lvlJc w:val="right"/>
+      <w:pPr>
+        <w:ind w:left="2160" w:hanging="180"/>
+      </w:pPr>
+    </w:lvl>
+    <w:lvl w:ilvl="3" w:tplc="0409000F" w:tentative="1">
+      <w:start w:val="1"/>
+      <w:numFmt w:val="decimal"/>
+      <w:lvlText w:val="%4."/>
+      <w:lvlJc w:val="left"/>
+      <w:pPr>
+        <w:ind w:left="2880" w:hanging="360"/>
+      </w:pPr>
+    </w:lvl>
+    <w:lvl w:ilvl="4" w:tplc="04090019" w:tentative="1">
+      <w:start w:val="1"/>
+      <w:numFmt w:val="lowerLetter"/>
+      <w:lvlText w:val="%5."/>
+      <w:lvlJc w:val="left"/>
+      <w:pPr>
+        <w:ind w:left="3600" w:hanging="360"/>
+      </w:pPr>
+    </w:lvl>
+    <w:lvl w:ilvl="5" w:tplc="0409001B" w:tentative="1">
+      <w:start w:val="1"/>
+      <w:numFmt w:val="lowerRoman"/>
+      <w:lvlText w:val="%6."/>
+      <w:lvlJc w:val="right"/>
+      <w:pPr>
+        <w:ind w:left="4320" w:hanging="180"/>
+      </w:pPr>
+    </w:lvl>
+    <w:lvl w:ilvl="6" w:tplc="0409000F" w:tentative="1">
+      <w:start w:val="1"/>
+      <w:numFmt w:val="decimal"/>
+      <w:lvlText w:val="%7."/>
+      <w:lvlJc w:val="left"/>
+      <w:pPr>
+        <w:ind w:left="5040" w:hanging="360"/>
+      </w:pPr>
+    </w:lvl>
+    <w:lvl w:ilvl="7" w:tplc="04090019" w:tentative="1">
+      <w:start w:val="1"/>
+      <w:numFmt w:val="lowerLetter"/>
+      <w:lvlText w:val="%8."/>
+      <w:lvlJc w:val="left"/>
+      <w:pPr>
+        <w:ind w:left="5760" w:hanging="360"/>
+      </w:pPr>
+    </w:lvl>
+    <w:lvl w:ilvl="8" w:tplc="0409001B" w:tentative="1">
+      <w:start w:val="1"/>
+      <w:numFmt w:val="lowerRoman"/>
+      <w:lvlText w:val="%9."/>
+      <w:lvlJc w:val="right"/>
+      <w:pPr>
+        <w:ind w:left="6480" w:hanging="180"/>
+      </w:pPr>
+    </w:lvl>
+  </w:abstractNum>
+  <w:abstractNum w:abstractNumId="10" w15:restartNumberingAfterBreak="0">
     <w:nsid w:val="333B1480"/>
     <w:multiLevelType w:val="hybridMultilevel"/>
     <w:tmpl w:val="1BDE73B0"/>
@@ -6436,7 +6824,7 @@
       </w:pPr>
     </w:lvl>
   </w:abstractNum>
-  <w:abstractNum w:abstractNumId="10" w15:restartNumberingAfterBreak="0">
+  <w:abstractNum w:abstractNumId="11" w15:restartNumberingAfterBreak="0">
     <w:nsid w:val="3F17160F"/>
     <w:multiLevelType w:val="hybridMultilevel"/>
     <w:tmpl w:val="F6A0FAB0"/>
@@ -6549,7 +6937,7 @@
       </w:rPr>
     </w:lvl>
   </w:abstractNum>
-  <w:abstractNum w:abstractNumId="11" w15:restartNumberingAfterBreak="0">
+  <w:abstractNum w:abstractNumId="12" w15:restartNumberingAfterBreak="0">
     <w:nsid w:val="40036503"/>
     <w:multiLevelType w:val="hybridMultilevel"/>
     <w:tmpl w:val="5D9C8308"/>
@@ -6638,7 +7026,7 @@
       </w:pPr>
     </w:lvl>
   </w:abstractNum>
-  <w:abstractNum w:abstractNumId="12" w15:restartNumberingAfterBreak="0">
+  <w:abstractNum w:abstractNumId="13" w15:restartNumberingAfterBreak="0">
     <w:nsid w:val="46F55A11"/>
     <w:multiLevelType w:val="hybridMultilevel"/>
     <w:tmpl w:val="3DD6C722"/>
@@ -6727,7 +7115,7 @@
       </w:pPr>
     </w:lvl>
   </w:abstractNum>
-  <w:abstractNum w:abstractNumId="13" w15:restartNumberingAfterBreak="0">
+  <w:abstractNum w:abstractNumId="14" w15:restartNumberingAfterBreak="0">
     <w:nsid w:val="470A7FDF"/>
     <w:multiLevelType w:val="hybridMultilevel"/>
     <w:tmpl w:val="081685D0"/>
@@ -6840,7 +7228,7 @@
       </w:rPr>
     </w:lvl>
   </w:abstractNum>
-  <w:abstractNum w:abstractNumId="14" w15:restartNumberingAfterBreak="0">
+  <w:abstractNum w:abstractNumId="15" w15:restartNumberingAfterBreak="0">
     <w:nsid w:val="48547272"/>
     <w:multiLevelType w:val="hybridMultilevel"/>
     <w:tmpl w:val="86167300"/>
@@ -6953,7 +7341,7 @@
       </w:rPr>
     </w:lvl>
   </w:abstractNum>
-  <w:abstractNum w:abstractNumId="15" w15:restartNumberingAfterBreak="0">
+  <w:abstractNum w:abstractNumId="16" w15:restartNumberingAfterBreak="0">
     <w:nsid w:val="56F24233"/>
     <w:multiLevelType w:val="hybridMultilevel"/>
     <w:tmpl w:val="AA8E80D2"/>
@@ -7065,7 +7453,7 @@
       </w:rPr>
     </w:lvl>
   </w:abstractNum>
-  <w:abstractNum w:abstractNumId="16" w15:restartNumberingAfterBreak="0">
+  <w:abstractNum w:abstractNumId="17" w15:restartNumberingAfterBreak="0">
     <w:nsid w:val="5BAD368C"/>
     <w:multiLevelType w:val="multilevel"/>
     <w:tmpl w:val="9F5C224A"/>
@@ -7184,7 +7572,7 @@
       </w:rPr>
     </w:lvl>
   </w:abstractNum>
-  <w:abstractNum w:abstractNumId="17" w15:restartNumberingAfterBreak="0">
+  <w:abstractNum w:abstractNumId="18" w15:restartNumberingAfterBreak="0">
     <w:nsid w:val="5D387071"/>
     <w:multiLevelType w:val="hybridMultilevel"/>
     <w:tmpl w:val="3062A132"/>
@@ -7273,7 +7661,7 @@
       </w:pPr>
     </w:lvl>
   </w:abstractNum>
-  <w:abstractNum w:abstractNumId="18" w15:restartNumberingAfterBreak="0">
+  <w:abstractNum w:abstractNumId="19" w15:restartNumberingAfterBreak="0">
     <w:nsid w:val="615E0F41"/>
     <w:multiLevelType w:val="multilevel"/>
     <w:tmpl w:val="0409001F"/>
@@ -7359,7 +7747,7 @@
       </w:pPr>
     </w:lvl>
   </w:abstractNum>
-  <w:abstractNum w:abstractNumId="19" w15:restartNumberingAfterBreak="0">
+  <w:abstractNum w:abstractNumId="20" w15:restartNumberingAfterBreak="0">
     <w:nsid w:val="65C91DC1"/>
     <w:multiLevelType w:val="hybridMultilevel"/>
     <w:tmpl w:val="79924128"/>
@@ -7471,7 +7859,7 @@
       </w:rPr>
     </w:lvl>
   </w:abstractNum>
-  <w:abstractNum w:abstractNumId="20" w15:restartNumberingAfterBreak="0">
+  <w:abstractNum w:abstractNumId="21" w15:restartNumberingAfterBreak="0">
     <w:nsid w:val="693278F9"/>
     <w:multiLevelType w:val="hybridMultilevel"/>
     <w:tmpl w:val="D938B540"/>
@@ -7560,7 +7948,7 @@
       </w:pPr>
     </w:lvl>
   </w:abstractNum>
-  <w:abstractNum w:abstractNumId="21" w15:restartNumberingAfterBreak="0">
+  <w:abstractNum w:abstractNumId="22" w15:restartNumberingAfterBreak="0">
     <w:nsid w:val="69367E12"/>
     <w:multiLevelType w:val="hybridMultilevel"/>
     <w:tmpl w:val="75CA2954"/>
@@ -7646,7 +8034,7 @@
       </w:pPr>
     </w:lvl>
   </w:abstractNum>
-  <w:abstractNum w:abstractNumId="22" w15:restartNumberingAfterBreak="0">
+  <w:abstractNum w:abstractNumId="23" w15:restartNumberingAfterBreak="0">
     <w:nsid w:val="69385A5F"/>
     <w:multiLevelType w:val="hybridMultilevel"/>
     <w:tmpl w:val="444A5BF6"/>
@@ -7735,7 +8123,7 @@
       </w:pPr>
     </w:lvl>
   </w:abstractNum>
-  <w:abstractNum w:abstractNumId="23" w15:restartNumberingAfterBreak="0">
+  <w:abstractNum w:abstractNumId="24" w15:restartNumberingAfterBreak="0">
     <w:nsid w:val="6BA44381"/>
     <w:multiLevelType w:val="hybridMultilevel"/>
     <w:tmpl w:val="610ED1F6"/>
@@ -7825,7 +8213,7 @@
       </w:pPr>
     </w:lvl>
   </w:abstractNum>
-  <w:abstractNum w:abstractNumId="24" w15:restartNumberingAfterBreak="0">
+  <w:abstractNum w:abstractNumId="25" w15:restartNumberingAfterBreak="0">
     <w:nsid w:val="6DAF1032"/>
     <w:multiLevelType w:val="hybridMultilevel"/>
     <w:tmpl w:val="E1CCD34E"/>
@@ -7938,7 +8326,7 @@
       </w:rPr>
     </w:lvl>
   </w:abstractNum>
-  <w:abstractNum w:abstractNumId="25" w15:restartNumberingAfterBreak="0">
+  <w:abstractNum w:abstractNumId="26" w15:restartNumberingAfterBreak="0">
     <w:nsid w:val="6E4228F3"/>
     <w:multiLevelType w:val="multilevel"/>
     <w:tmpl w:val="C5EC9386"/>
@@ -8059,7 +8447,7 @@
       </w:rPr>
     </w:lvl>
   </w:abstractNum>
-  <w:abstractNum w:abstractNumId="26" w15:restartNumberingAfterBreak="0">
+  <w:abstractNum w:abstractNumId="27" w15:restartNumberingAfterBreak="0">
     <w:nsid w:val="71552181"/>
     <w:multiLevelType w:val="multilevel"/>
     <w:tmpl w:val="0409001F"/>
@@ -8145,7 +8533,7 @@
       </w:pPr>
     </w:lvl>
   </w:abstractNum>
-  <w:abstractNum w:abstractNumId="27" w15:restartNumberingAfterBreak="0">
+  <w:abstractNum w:abstractNumId="28" w15:restartNumberingAfterBreak="0">
     <w:nsid w:val="71790810"/>
     <w:multiLevelType w:val="hybridMultilevel"/>
     <w:tmpl w:val="DD32421E"/>
@@ -8234,7 +8622,7 @@
       </w:pPr>
     </w:lvl>
   </w:abstractNum>
-  <w:abstractNum w:abstractNumId="28" w15:restartNumberingAfterBreak="0">
+  <w:abstractNum w:abstractNumId="29" w15:restartNumberingAfterBreak="0">
     <w:nsid w:val="72817F20"/>
     <w:multiLevelType w:val="hybridMultilevel"/>
     <w:tmpl w:val="75AE3268"/>
@@ -8323,7 +8711,7 @@
       </w:pPr>
     </w:lvl>
   </w:abstractNum>
-  <w:abstractNum w:abstractNumId="29" w15:restartNumberingAfterBreak="0">
+  <w:abstractNum w:abstractNumId="30" w15:restartNumberingAfterBreak="0">
     <w:nsid w:val="74232C63"/>
     <w:multiLevelType w:val="hybridMultilevel"/>
     <w:tmpl w:val="3BEC5D78"/>
@@ -8412,7 +8800,7 @@
       </w:pPr>
     </w:lvl>
   </w:abstractNum>
-  <w:abstractNum w:abstractNumId="30" w15:restartNumberingAfterBreak="0">
+  <w:abstractNum w:abstractNumId="31" w15:restartNumberingAfterBreak="0">
     <w:nsid w:val="7B9C573B"/>
     <w:multiLevelType w:val="hybridMultilevel"/>
     <w:tmpl w:val="F06292A6"/>
@@ -8502,7 +8890,7 @@
     </w:lvl>
   </w:abstractNum>
   <w:num w:numId="1">
-    <w:abstractNumId w:val="17"/>
+    <w:abstractNumId w:val="18"/>
   </w:num>
   <w:num w:numId="2">
     <w:abstractNumId w:val="2"/>
@@ -8511,70 +8899,70 @@
     <w:abstractNumId w:val="1"/>
   </w:num>
   <w:num w:numId="4">
-    <w:abstractNumId w:val="12"/>
+    <w:abstractNumId w:val="13"/>
   </w:num>
   <w:num w:numId="5">
     <w:abstractNumId w:val="7"/>
   </w:num>
   <w:num w:numId="6">
-    <w:abstractNumId w:val="16"/>
+    <w:abstractNumId w:val="17"/>
   </w:num>
   <w:num w:numId="7">
-    <w:abstractNumId w:val="18"/>
+    <w:abstractNumId w:val="19"/>
   </w:num>
   <w:num w:numId="8">
+    <w:abstractNumId w:val="27"/>
+  </w:num>
+  <w:num w:numId="9">
+    <w:abstractNumId w:val="29"/>
+  </w:num>
+  <w:num w:numId="10">
+    <w:abstractNumId w:val="12"/>
+  </w:num>
+  <w:num w:numId="11">
+    <w:abstractNumId w:val="21"/>
+  </w:num>
+  <w:num w:numId="12">
+    <w:abstractNumId w:val="24"/>
+  </w:num>
+  <w:num w:numId="13">
     <w:abstractNumId w:val="26"/>
   </w:num>
-  <w:num w:numId="9">
-    <w:abstractNumId w:val="28"/>
-  </w:num>
-  <w:num w:numId="10">
-    <w:abstractNumId w:val="11"/>
-  </w:num>
-  <w:num w:numId="11">
-    <w:abstractNumId w:val="20"/>
-  </w:num>
-  <w:num w:numId="12">
-    <w:abstractNumId w:val="23"/>
-  </w:num>
-  <w:num w:numId="13">
-    <w:abstractNumId w:val="25"/>
-  </w:num>
   <w:num w:numId="14">
-    <w:abstractNumId w:val="21"/>
+    <w:abstractNumId w:val="22"/>
   </w:num>
   <w:num w:numId="15">
     <w:abstractNumId w:val="0"/>
   </w:num>
   <w:num w:numId="16">
-    <w:abstractNumId w:val="24"/>
+    <w:abstractNumId w:val="25"/>
   </w:num>
   <w:num w:numId="17">
-    <w:abstractNumId w:val="29"/>
+    <w:abstractNumId w:val="30"/>
   </w:num>
   <w:num w:numId="18">
-    <w:abstractNumId w:val="27"/>
+    <w:abstractNumId w:val="28"/>
   </w:num>
   <w:num w:numId="19">
-    <w:abstractNumId w:val="30"/>
+    <w:abstractNumId w:val="31"/>
   </w:num>
   <w:num w:numId="20">
     <w:abstractNumId w:val="4"/>
   </w:num>
   <w:num w:numId="21">
-    <w:abstractNumId w:val="13"/>
+    <w:abstractNumId w:val="14"/>
   </w:num>
   <w:num w:numId="22">
-    <w:abstractNumId w:val="9"/>
+    <w:abstractNumId w:val="10"/>
   </w:num>
   <w:num w:numId="23">
-    <w:abstractNumId w:val="22"/>
+    <w:abstractNumId w:val="23"/>
   </w:num>
   <w:num w:numId="24">
-    <w:abstractNumId w:val="10"/>
+    <w:abstractNumId w:val="11"/>
   </w:num>
   <w:num w:numId="25">
-    <w:abstractNumId w:val="14"/>
+    <w:abstractNumId w:val="15"/>
   </w:num>
   <w:num w:numId="26">
     <w:abstractNumId w:val="8"/>
@@ -8586,13 +8974,16 @@
     <w:abstractNumId w:val="3"/>
   </w:num>
   <w:num w:numId="29">
-    <w:abstractNumId w:val="19"/>
+    <w:abstractNumId w:val="20"/>
   </w:num>
   <w:num w:numId="30">
-    <w:abstractNumId w:val="15"/>
+    <w:abstractNumId w:val="16"/>
   </w:num>
   <w:num w:numId="31">
     <w:abstractNumId w:val="5"/>
+  </w:num>
+  <w:num w:numId="32">
+    <w:abstractNumId w:val="9"/>
   </w:num>
 </w:numbering>
 </file>
@@ -9926,7 +10317,7 @@
 </file>
 
 <file path=customXml/itemProps1.xml><?xml version="1.0" encoding="utf-8"?>
-<ds:datastoreItem xmlns:ds="http://schemas.openxmlformats.org/officeDocument/2006/customXml" ds:itemID="{19106097-2FD6-4BB7-BC3C-65041F927BA0}">
+<ds:datastoreItem xmlns:ds="http://schemas.openxmlformats.org/officeDocument/2006/customXml" ds:itemID="{36BE8BF9-5AA1-4C7A-AE9E-390B029BB775}">
   <ds:schemaRefs>
     <ds:schemaRef ds:uri="http://schemas.openxmlformats.org/officeDocument/2006/bibliography"/>
   </ds:schemaRefs>
